--- a/刘杰 web前端开发.docx
+++ b/刘杰 web前端开发.docx
@@ -6,6 +6,8 @@
       <w:pPr>
         <w:rPr>
           <w:rFonts w:hint="default"/>
+          <w:b/>
+          <w:bCs/>
           <w:sz w:val="48"/>
           <w:szCs w:val="56"/>
           <w:lang w:eastAsia="zh-CN"/>
@@ -14,6 +16,8 @@
       <w:r>
         <w:rPr>
           <w:rFonts w:hint="default"/>
+          <w:b/>
+          <w:bCs/>
           <w:sz w:val="48"/>
           <w:szCs w:val="56"/>
           <w:lang w:eastAsia="zh-CN"/>
@@ -23,6 +27,8 @@
       <w:r>
         <w:rPr>
           <w:rFonts w:hint="eastAsia"/>
+          <w:b/>
+          <w:bCs/>
           <w:sz w:val="48"/>
           <w:szCs w:val="56"/>
           <w:lang w:val="en-US" w:eastAsia="zh-CN"/>
@@ -33,6 +39,7 @@
     <w:p>
       <w:pPr>
         <w:spacing w:line="360" w:lineRule="auto"/>
+        <w:jc w:val="left"/>
         <w:rPr>
           <w:rFonts w:hint="eastAsia"/>
           <w:lang w:eastAsia="zh-CN"/>
@@ -146,7 +153,7 @@
       </w:r>
       <w:r>
         <w:rPr>
-          <w:rStyle w:val="4"/>
+          <w:rStyle w:val="5"/>
           <w:rFonts w:hint="eastAsia"/>
           <w:color w:val="auto"/>
           <w:u w:val="none"/>
@@ -259,7 +266,16 @@
           <w:rFonts w:hint="eastAsia"/>
           <w:lang w:val="en-US" w:eastAsia="zh-CN"/>
         </w:rPr>
-        <w:t>熟练使用vue、react框架，能够基于框架完成项目所需组件的开发，完成项目的构建</w:t>
+        <w:t>熟练使用vue、react框架，能够基于框架完成项目所需组件的开</w:t>
+      </w:r>
+      <w:bookmarkStart w:id="0" w:name="_GoBack"/>
+      <w:bookmarkEnd w:id="0"/>
+      <w:r>
+        <w:rPr>
+          <w:rFonts w:hint="eastAsia"/>
+          <w:lang w:val="en-US" w:eastAsia="zh-CN"/>
+        </w:rPr>
+        <w:t>发，完成项目的构建</w:t>
       </w:r>
     </w:p>
     <w:p>
@@ -414,16 +430,16 @@
         <w:textAlignment w:val="auto"/>
         <w:outlineLvl w:val="9"/>
         <w:rPr>
-          <w:rFonts w:hint="eastAsia"/>
-          <w:lang w:val="en-US" w:eastAsia="zh-CN"/>
-        </w:rPr>
-      </w:pPr>
-      <w:r>
-        <w:rPr>
-          <w:rFonts w:hint="default"/>
-          <w:lang w:eastAsia="zh-CN"/>
-        </w:rPr>
-        <w:t>笔记</w:t>
+          <w:rFonts w:hint="default"/>
+          <w:lang w:val="en-US" w:eastAsia="zh-CN"/>
+        </w:rPr>
+      </w:pPr>
+      <w:r>
+        <w:rPr>
+          <w:rFonts w:hint="eastAsia"/>
+          <w:lang w:val="en-US" w:eastAsia="zh-CN"/>
+        </w:rPr>
+        <w:t>5、博客</w:t>
       </w:r>
       <w:r>
         <w:rPr>
@@ -458,7 +474,7 @@
           <w:rFonts w:hint="eastAsia"/>
           <w:lang w:val="en-US" w:eastAsia="zh-CN"/>
         </w:rPr>
-        <w:t>https://github.com/care526/blog</w:t>
+        <w:t>https://c</w:t>
       </w:r>
       <w:r>
         <w:rPr>
@@ -466,6 +482,13 @@
           <w:lang w:val="en-US" w:eastAsia="zh-CN"/>
         </w:rPr>
         <w:fldChar w:fldCharType="end"/>
+      </w:r>
+      <w:r>
+        <w:rPr>
+          <w:rFonts w:hint="eastAsia"/>
+          <w:lang w:val="en-US" w:eastAsia="zh-CN"/>
+        </w:rPr>
+        <w:t>are526.github.io</w:t>
       </w:r>
     </w:p>
     <w:p>
@@ -538,12 +561,24 @@
       </w:pPr>
       <w:r>
         <w:rPr>
+          <w:rFonts w:hint="eastAsia" w:asciiTheme="minorHAnsi" w:hAnsiTheme="minorHAnsi" w:eastAsiaTheme="minorEastAsia" w:cstheme="minorBidi"/>
+          <w:b/>
+          <w:bCs/>
+          <w:kern w:val="2"/>
+          <w:sz w:val="24"/>
+          <w:szCs w:val="24"/>
+          <w:lang w:val="en-US" w:eastAsia="zh-CN" w:bidi="ar-SA"/>
+        </w:rPr>
+        <w:t>1、</w:t>
+      </w:r>
+      <w:r>
+        <w:rPr>
           <w:rFonts w:hint="default" w:asciiTheme="minorHAnsi" w:hAnsiTheme="minorHAnsi" w:eastAsiaTheme="minorEastAsia" w:cstheme="minorBidi"/>
           <w:b/>
           <w:bCs/>
           <w:kern w:val="2"/>
-          <w:sz w:val="28"/>
-          <w:szCs w:val="28"/>
+          <w:sz w:val="24"/>
+          <w:szCs w:val="24"/>
           <w:lang w:val="en-US" w:eastAsia="zh-CN" w:bidi="ar-SA"/>
         </w:rPr>
         <w:t>[武汉]上海昊沧系统控制技术有限公司</w:t>
@@ -595,26 +630,20 @@
           <w:szCs w:val="24"/>
           <w:lang w:eastAsia="zh-CN" w:bidi="ar-SA"/>
         </w:rPr>
-        <w:t>前端实习，污水处理系统的前端项目，涉及gis，摄像头的接入</w:t>
-      </w:r>
-    </w:p>
-    <w:p>
-      <w:pPr>
-        <w:keepNext w:val="0"/>
-        <w:keepLines w:val="0"/>
-        <w:pageBreakBefore w:val="0"/>
-        <w:kinsoku/>
-        <w:wordWrap/>
-        <w:overflowPunct/>
-        <w:topLinePunct w:val="0"/>
-        <w:autoSpaceDE/>
-        <w:autoSpaceDN/>
-        <w:bidi w:val="0"/>
-        <w:adjustRightInd/>
-        <w:snapToGrid/>
-        <w:spacing w:line="400" w:lineRule="exact"/>
-        <w:ind w:left="0" w:leftChars="0" w:right="0" w:rightChars="0" w:firstLine="0" w:firstLineChars="0"/>
-        <w:textAlignment w:val="auto"/>
+        <w:t>前端实习，污水处理系统的前端项目，涉及gis</w:t>
+      </w:r>
+      <w:r>
+        <w:rPr>
+          <w:rFonts w:hint="eastAsia" w:cstheme="minorBidi"/>
+          <w:b w:val="0"/>
+          <w:kern w:val="2"/>
+          <w:sz w:val="21"/>
+          <w:szCs w:val="24"/>
+          <w:lang w:eastAsia="zh-CN" w:bidi="ar-SA"/>
+        </w:rPr>
+        <w:t>、监控视频和</w:t>
+      </w:r>
+      <w:r>
         <w:rPr>
           <w:rFonts w:hint="default" w:cstheme="minorBidi"/>
           <w:b w:val="0"/>
@@ -623,7 +652,8 @@
           <w:szCs w:val="24"/>
           <w:lang w:eastAsia="zh-CN" w:bidi="ar-SA"/>
         </w:rPr>
-      </w:pPr>
+        <w:t>摄像头的接入</w:t>
+      </w:r>
     </w:p>
     <w:p>
       <w:pPr>
@@ -653,12 +683,24 @@
       </w:pPr>
       <w:r>
         <w:rPr>
+          <w:rFonts w:hint="eastAsia" w:cstheme="minorBidi"/>
+          <w:b/>
+          <w:bCs/>
+          <w:kern w:val="2"/>
+          <w:sz w:val="24"/>
+          <w:szCs w:val="24"/>
+          <w:lang w:val="en-US" w:eastAsia="zh-CN" w:bidi="ar-SA"/>
+        </w:rPr>
+        <w:t>2、</w:t>
+      </w:r>
+      <w:r>
+        <w:rPr>
           <w:rFonts w:hint="default" w:cstheme="minorBidi"/>
           <w:b/>
           <w:bCs/>
           <w:kern w:val="2"/>
-          <w:sz w:val="28"/>
-          <w:szCs w:val="28"/>
+          <w:sz w:val="24"/>
+          <w:szCs w:val="24"/>
           <w:lang w:eastAsia="zh-CN" w:bidi="ar-SA"/>
         </w:rPr>
         <w:t>武汉小果科技有限公司</w:t>
@@ -668,30 +710,13 @@
           <w:rFonts w:hint="default" w:cstheme="minorBidi"/>
           <w:b w:val="0"/>
           <w:kern w:val="2"/>
-          <w:sz w:val="21"/>
+          <w:sz w:val="24"/>
           <w:szCs w:val="24"/>
           <w:lang w:eastAsia="zh-CN" w:bidi="ar-SA"/>
         </w:rPr>
-        <w:t xml:space="preserve">  2019.7 - 2020.5</w:t>
-      </w:r>
-    </w:p>
-    <w:p>
-      <w:pPr>
-        <w:keepNext w:val="0"/>
-        <w:keepLines w:val="0"/>
-        <w:pageBreakBefore w:val="0"/>
-        <w:kinsoku/>
-        <w:wordWrap/>
-        <w:overflowPunct/>
-        <w:topLinePunct w:val="0"/>
-        <w:autoSpaceDE/>
-        <w:autoSpaceDN/>
-        <w:bidi w:val="0"/>
-        <w:adjustRightInd/>
-        <w:snapToGrid/>
-        <w:spacing w:line="400" w:lineRule="exact"/>
-        <w:ind w:left="0" w:leftChars="0" w:right="0" w:rightChars="0" w:firstLine="0" w:firstLineChars="0"/>
-        <w:textAlignment w:val="auto"/>
+        <w:t xml:space="preserve"> </w:t>
+      </w:r>
+      <w:r>
         <w:rPr>
           <w:rFonts w:hint="default" w:cstheme="minorBidi"/>
           <w:b w:val="0"/>
@@ -700,430 +725,45 @@
           <w:szCs w:val="24"/>
           <w:lang w:eastAsia="zh-CN" w:bidi="ar-SA"/>
         </w:rPr>
-      </w:pPr>
-      <w:r>
+        <w:t xml:space="preserve"> 2019.7 - 2020.5</w:t>
+      </w:r>
+    </w:p>
+    <w:p>
+      <w:pPr>
+        <w:keepNext w:val="0"/>
+        <w:keepLines w:val="0"/>
+        <w:pageBreakBefore w:val="0"/>
+        <w:kinsoku/>
+        <w:wordWrap/>
+        <w:overflowPunct/>
+        <w:topLinePunct w:val="0"/>
+        <w:autoSpaceDE/>
+        <w:autoSpaceDN/>
+        <w:bidi w:val="0"/>
+        <w:adjustRightInd/>
+        <w:snapToGrid/>
+        <w:spacing w:line="400" w:lineRule="exact"/>
+        <w:ind w:left="0" w:leftChars="0" w:right="0" w:rightChars="0" w:firstLine="0" w:firstLineChars="0"/>
+        <w:textAlignment w:val="auto"/>
         <w:rPr>
           <w:rFonts w:hint="default" w:cstheme="minorBidi"/>
           <w:b w:val="0"/>
           <w:kern w:val="2"/>
           <w:sz w:val="21"/>
           <w:szCs w:val="24"/>
+          <w:lang w:val="en-US" w:eastAsia="zh-CN" w:bidi="ar-SA"/>
+        </w:rPr>
+      </w:pPr>
+      <w:r>
+        <w:rPr>
+          <w:rFonts w:hint="default" w:cstheme="minorBidi"/>
+          <w:b w:val="0"/>
+          <w:kern w:val="2"/>
+          <w:sz w:val="21"/>
+          <w:szCs w:val="24"/>
           <w:lang w:eastAsia="zh-CN" w:bidi="ar-SA"/>
         </w:rPr>
-        <w:t>前端工程师，完成公司项目</w:t>
-      </w:r>
-      <w:r>
-        <w:rPr>
-          <w:rFonts w:hint="default" w:cstheme="minorBidi"/>
-          <w:b w:val="0"/>
-          <w:kern w:val="2"/>
-          <w:sz w:val="21"/>
-          <w:szCs w:val="24"/>
-          <w:lang w:eastAsia="zh-CN" w:bidi="ar-SA"/>
-        </w:rPr>
-        <w:t>、</w:t>
-      </w:r>
-      <w:r>
-        <w:rPr>
-          <w:rFonts w:hint="default" w:cstheme="minorBidi"/>
-          <w:b w:val="0"/>
-          <w:kern w:val="2"/>
-          <w:sz w:val="21"/>
-          <w:szCs w:val="24"/>
-          <w:lang w:eastAsia="zh-CN" w:bidi="ar-SA"/>
-        </w:rPr>
-        <w:t>需求的实现和落地</w:t>
-      </w:r>
-      <w:bookmarkStart w:id="0" w:name="_GoBack"/>
-      <w:bookmarkEnd w:id="0"/>
-    </w:p>
-    <w:p>
-      <w:pPr>
-        <w:keepNext w:val="0"/>
-        <w:keepLines w:val="0"/>
-        <w:pageBreakBefore w:val="0"/>
-        <w:kinsoku/>
-        <w:wordWrap/>
-        <w:overflowPunct/>
-        <w:topLinePunct w:val="0"/>
-        <w:autoSpaceDE/>
-        <w:autoSpaceDN/>
-        <w:bidi w:val="0"/>
-        <w:adjustRightInd/>
-        <w:snapToGrid/>
-        <w:spacing w:line="400" w:lineRule="exact"/>
-        <w:ind w:left="0" w:leftChars="0" w:right="0" w:rightChars="0" w:firstLine="0" w:firstLineChars="0"/>
-        <w:textAlignment w:val="auto"/>
-        <w:rPr>
-          <w:rFonts w:hint="default" w:cstheme="minorBidi"/>
-          <w:b w:val="0"/>
-          <w:kern w:val="2"/>
-          <w:sz w:val="21"/>
-          <w:szCs w:val="24"/>
-          <w:lang w:eastAsia="zh-CN" w:bidi="ar-SA"/>
-        </w:rPr>
-      </w:pPr>
-    </w:p>
-    <w:p>
-      <w:pPr>
-        <w:keepNext w:val="0"/>
-        <w:keepLines w:val="0"/>
-        <w:pageBreakBefore w:val="0"/>
-        <w:kinsoku/>
-        <w:wordWrap/>
-        <w:overflowPunct/>
-        <w:topLinePunct w:val="0"/>
-        <w:autoSpaceDE/>
-        <w:autoSpaceDN/>
-        <w:bidi w:val="0"/>
-        <w:adjustRightInd/>
-        <w:snapToGrid/>
-        <w:spacing w:line="400" w:lineRule="exact"/>
-        <w:ind w:left="0" w:leftChars="0" w:right="0" w:rightChars="0" w:firstLine="0" w:firstLineChars="0"/>
-        <w:textAlignment w:val="auto"/>
-        <w:rPr>
-          <w:rFonts w:hint="default" w:cstheme="minorBidi"/>
-          <w:b w:val="0"/>
-          <w:kern w:val="2"/>
-          <w:sz w:val="21"/>
-          <w:szCs w:val="24"/>
-          <w:lang w:eastAsia="zh-CN" w:bidi="ar-SA"/>
-        </w:rPr>
-      </w:pPr>
-      <w:r>
-        <w:rPr>
-          <w:rFonts w:hint="default" w:cstheme="minorBidi"/>
-          <w:b/>
-          <w:bCs/>
-          <w:kern w:val="2"/>
-          <w:sz w:val="21"/>
-          <w:szCs w:val="24"/>
-          <w:lang w:eastAsia="zh-CN" w:bidi="ar-SA"/>
-        </w:rPr>
-        <w:t xml:space="preserve">中台组  </w:t>
-      </w:r>
-      <w:r>
-        <w:rPr>
-          <w:rFonts w:hint="default" w:cstheme="minorBidi"/>
-          <w:b w:val="0"/>
-          <w:kern w:val="2"/>
-          <w:sz w:val="21"/>
-          <w:szCs w:val="24"/>
-          <w:lang w:eastAsia="zh-CN" w:bidi="ar-SA"/>
-        </w:rPr>
-        <w:t>Vue  ElementUI  Vant</w:t>
-      </w:r>
-    </w:p>
-    <w:p>
-      <w:pPr>
-        <w:keepNext w:val="0"/>
-        <w:keepLines w:val="0"/>
-        <w:pageBreakBefore w:val="0"/>
-        <w:kinsoku/>
-        <w:wordWrap/>
-        <w:overflowPunct/>
-        <w:topLinePunct w:val="0"/>
-        <w:autoSpaceDE/>
-        <w:autoSpaceDN/>
-        <w:bidi w:val="0"/>
-        <w:adjustRightInd/>
-        <w:snapToGrid/>
-        <w:spacing w:line="400" w:lineRule="exact"/>
-        <w:ind w:left="0" w:leftChars="0" w:right="0" w:rightChars="0" w:firstLine="0" w:firstLineChars="0"/>
-        <w:textAlignment w:val="auto"/>
-        <w:rPr>
-          <w:rFonts w:hint="default" w:cstheme="minorBidi"/>
-          <w:b w:val="0"/>
-          <w:kern w:val="2"/>
-          <w:sz w:val="21"/>
-          <w:szCs w:val="24"/>
-          <w:lang w:eastAsia="zh-CN" w:bidi="ar-SA"/>
-        </w:rPr>
-      </w:pPr>
-      <w:r>
-        <w:rPr>
-          <w:rFonts w:hint="default" w:cstheme="minorBidi"/>
-          <w:b w:val="0"/>
-          <w:kern w:val="2"/>
-          <w:sz w:val="21"/>
-          <w:szCs w:val="24"/>
-          <w:lang w:eastAsia="zh-CN" w:bidi="ar-SA"/>
-        </w:rPr>
-        <w:t>负责中台组4个项目&lt;账户中心，商户中心的PC端和移动端，公司总后台&gt;的功能开发、日常维护，提取子系统的公共部分与各个子系统功能对接</w:t>
-      </w:r>
-    </w:p>
-    <w:p>
-      <w:pPr>
-        <w:keepNext w:val="0"/>
-        <w:keepLines w:val="0"/>
-        <w:pageBreakBefore w:val="0"/>
-        <w:kinsoku/>
-        <w:wordWrap/>
-        <w:overflowPunct/>
-        <w:topLinePunct w:val="0"/>
-        <w:autoSpaceDE/>
-        <w:autoSpaceDN/>
-        <w:bidi w:val="0"/>
-        <w:adjustRightInd/>
-        <w:snapToGrid/>
-        <w:spacing w:line="400" w:lineRule="exact"/>
-        <w:ind w:left="0" w:leftChars="0" w:right="0" w:rightChars="0" w:firstLine="0" w:firstLineChars="0"/>
-        <w:textAlignment w:val="auto"/>
-        <w:rPr>
-          <w:rFonts w:hint="default" w:cstheme="minorBidi"/>
-          <w:b/>
-          <w:bCs/>
-          <w:kern w:val="2"/>
-          <w:sz w:val="21"/>
-          <w:szCs w:val="24"/>
-          <w:lang w:eastAsia="zh-CN" w:bidi="ar-SA"/>
-        </w:rPr>
-      </w:pPr>
-      <w:r>
-        <w:rPr>
-          <w:rFonts w:hint="default" w:cstheme="minorBidi"/>
-          <w:b/>
-          <w:bCs/>
-          <w:kern w:val="2"/>
-          <w:sz w:val="21"/>
-          <w:szCs w:val="24"/>
-          <w:lang w:eastAsia="zh-CN" w:bidi="ar-SA"/>
-        </w:rPr>
-        <w:t xml:space="preserve">新零售组  </w:t>
-      </w:r>
-      <w:r>
-        <w:rPr>
-          <w:rFonts w:hint="default" w:cstheme="minorBidi"/>
-          <w:b w:val="0"/>
-          <w:kern w:val="2"/>
-          <w:sz w:val="21"/>
-          <w:szCs w:val="24"/>
-          <w:lang w:eastAsia="zh-CN" w:bidi="ar-SA"/>
-        </w:rPr>
-        <w:t>Vue  React  TS  ElementUI  Antd</w:t>
-      </w:r>
-    </w:p>
-    <w:p>
-      <w:pPr>
-        <w:keepNext w:val="0"/>
-        <w:keepLines w:val="0"/>
-        <w:pageBreakBefore w:val="0"/>
-        <w:kinsoku/>
-        <w:wordWrap/>
-        <w:overflowPunct/>
-        <w:topLinePunct w:val="0"/>
-        <w:autoSpaceDE/>
-        <w:autoSpaceDN/>
-        <w:bidi w:val="0"/>
-        <w:adjustRightInd/>
-        <w:snapToGrid/>
-        <w:spacing w:line="400" w:lineRule="exact"/>
-        <w:ind w:left="0" w:leftChars="0" w:right="0" w:rightChars="0" w:firstLine="0" w:firstLineChars="0"/>
-        <w:textAlignment w:val="auto"/>
-        <w:rPr>
-          <w:rFonts w:hint="default" w:cstheme="minorBidi"/>
-          <w:b w:val="0"/>
-          <w:kern w:val="2"/>
-          <w:sz w:val="21"/>
-          <w:szCs w:val="24"/>
-          <w:lang w:eastAsia="zh-CN" w:bidi="ar-SA"/>
-        </w:rPr>
-      </w:pPr>
-      <w:r>
-        <w:rPr>
-          <w:rFonts w:hint="default" w:cstheme="minorBidi"/>
-          <w:b w:val="0"/>
-          <w:kern w:val="2"/>
-          <w:sz w:val="21"/>
-          <w:szCs w:val="24"/>
-          <w:lang w:eastAsia="zh-CN" w:bidi="ar-SA"/>
-        </w:rPr>
-        <w:t>参与小组3个项目&lt;零售后台的PC端和移动端，收银台&gt;的功能开发和维护工作</w:t>
-      </w:r>
-    </w:p>
-    <w:p>
-      <w:pPr>
-        <w:keepNext w:val="0"/>
-        <w:keepLines w:val="0"/>
-        <w:pageBreakBefore w:val="0"/>
-        <w:kinsoku/>
-        <w:wordWrap/>
-        <w:overflowPunct/>
-        <w:topLinePunct w:val="0"/>
-        <w:autoSpaceDE/>
-        <w:autoSpaceDN/>
-        <w:bidi w:val="0"/>
-        <w:adjustRightInd/>
-        <w:snapToGrid/>
-        <w:spacing w:line="400" w:lineRule="exact"/>
-        <w:ind w:left="0" w:leftChars="0" w:right="0" w:rightChars="0" w:firstLine="0" w:firstLineChars="0"/>
-        <w:textAlignment w:val="auto"/>
-        <w:rPr>
-          <w:rFonts w:hint="default" w:cstheme="minorBidi"/>
-          <w:b w:val="0"/>
-          <w:kern w:val="2"/>
-          <w:sz w:val="21"/>
-          <w:szCs w:val="24"/>
-          <w:lang w:eastAsia="zh-CN" w:bidi="ar-SA"/>
-        </w:rPr>
-      </w:pPr>
-    </w:p>
-    <w:p>
-      <w:pPr>
-        <w:keepNext w:val="0"/>
-        <w:keepLines w:val="0"/>
-        <w:pageBreakBefore w:val="0"/>
-        <w:kinsoku/>
-        <w:wordWrap/>
-        <w:overflowPunct/>
-        <w:topLinePunct w:val="0"/>
-        <w:autoSpaceDE/>
-        <w:autoSpaceDN/>
-        <w:bidi w:val="0"/>
-        <w:adjustRightInd/>
-        <w:snapToGrid/>
-        <w:spacing w:line="400" w:lineRule="exact"/>
-        <w:ind w:left="0" w:leftChars="0" w:right="0" w:rightChars="0" w:firstLine="0" w:firstLineChars="0"/>
-        <w:textAlignment w:val="auto"/>
-        <w:rPr>
-          <w:rFonts w:hint="eastAsia"/>
-          <w:b/>
-          <w:bCs/>
-          <w:lang w:eastAsia="zh-CN"/>
-        </w:rPr>
-      </w:pPr>
-      <w:r>
-        <w:rPr>
-          <w:rFonts w:hint="default"/>
-          <w:b/>
-          <w:bCs/>
-          <w:lang w:eastAsia="zh-CN"/>
-        </w:rPr>
-        <w:t>-- 商户中心</w:t>
-      </w:r>
-    </w:p>
-    <w:p>
-      <w:pPr>
-        <w:keepNext w:val="0"/>
-        <w:keepLines w:val="0"/>
-        <w:pageBreakBefore w:val="0"/>
-        <w:kinsoku/>
-        <w:wordWrap/>
-        <w:overflowPunct/>
-        <w:topLinePunct w:val="0"/>
-        <w:autoSpaceDE/>
-        <w:autoSpaceDN/>
-        <w:bidi w:val="0"/>
-        <w:adjustRightInd/>
-        <w:snapToGrid/>
-        <w:spacing w:line="400" w:lineRule="exact"/>
-        <w:ind w:left="0" w:leftChars="0" w:right="0" w:rightChars="0" w:firstLine="0" w:firstLineChars="0"/>
-        <w:textAlignment w:val="auto"/>
-        <w:rPr>
-          <w:rFonts w:hint="default"/>
-          <w:lang w:eastAsia="zh-CN"/>
-        </w:rPr>
-      </w:pPr>
-      <w:r>
-        <w:rPr>
-          <w:rFonts w:hint="default"/>
-          <w:lang w:eastAsia="zh-CN"/>
-        </w:rPr>
-        <w:t>功能：统筹各个子系统的店铺数据，为各个子系统提供店铺的注册，进入系统，店铺认证，</w:t>
-      </w:r>
-    </w:p>
-    <w:p>
-      <w:pPr>
-        <w:keepNext w:val="0"/>
-        <w:keepLines w:val="0"/>
-        <w:pageBreakBefore w:val="0"/>
-        <w:kinsoku/>
-        <w:wordWrap/>
-        <w:overflowPunct/>
-        <w:topLinePunct w:val="0"/>
-        <w:autoSpaceDE/>
-        <w:autoSpaceDN/>
-        <w:bidi w:val="0"/>
-        <w:adjustRightInd/>
-        <w:snapToGrid/>
-        <w:spacing w:line="400" w:lineRule="exact"/>
-        <w:ind w:left="0" w:leftChars="0" w:right="0" w:rightChars="0" w:firstLine="0" w:firstLineChars="0"/>
-        <w:textAlignment w:val="auto"/>
-        <w:rPr>
-          <w:rFonts w:hint="default"/>
-          <w:lang w:eastAsia="zh-CN"/>
-        </w:rPr>
-      </w:pPr>
-      <w:r>
-        <w:rPr>
-          <w:rFonts w:hint="default"/>
-          <w:lang w:eastAsia="zh-CN"/>
-        </w:rPr>
-        <w:t>支付通道，店铺付费及记录等功能</w:t>
-      </w:r>
-    </w:p>
-    <w:p>
-      <w:pPr>
-        <w:keepNext w:val="0"/>
-        <w:keepLines w:val="0"/>
-        <w:pageBreakBefore w:val="0"/>
-        <w:kinsoku/>
-        <w:wordWrap/>
-        <w:overflowPunct/>
-        <w:topLinePunct w:val="0"/>
-        <w:autoSpaceDE/>
-        <w:autoSpaceDN/>
-        <w:bidi w:val="0"/>
-        <w:adjustRightInd/>
-        <w:snapToGrid/>
-        <w:spacing w:line="400" w:lineRule="exact"/>
-        <w:ind w:left="0" w:leftChars="0" w:right="0" w:rightChars="0" w:firstLine="0" w:firstLineChars="0"/>
-        <w:textAlignment w:val="auto"/>
-        <w:rPr>
-          <w:rFonts w:hint="default"/>
-          <w:lang w:eastAsia="zh-CN"/>
-        </w:rPr>
-      </w:pPr>
-      <w:r>
-        <w:rPr>
-          <w:rFonts w:hint="default"/>
-          <w:lang w:eastAsia="zh-CN"/>
-        </w:rPr>
-        <w:t>从0到实际上线，经过多次的优化和迭代</w:t>
-      </w:r>
-    </w:p>
-    <w:p>
-      <w:pPr>
-        <w:keepNext w:val="0"/>
-        <w:keepLines w:val="0"/>
-        <w:pageBreakBefore w:val="0"/>
-        <w:kinsoku/>
-        <w:wordWrap/>
-        <w:overflowPunct/>
-        <w:topLinePunct w:val="0"/>
-        <w:autoSpaceDE/>
-        <w:autoSpaceDN/>
-        <w:bidi w:val="0"/>
-        <w:adjustRightInd/>
-        <w:snapToGrid/>
-        <w:spacing w:line="400" w:lineRule="exact"/>
-        <w:ind w:right="0" w:rightChars="0"/>
-        <w:textAlignment w:val="auto"/>
-        <w:rPr>
-          <w:rFonts w:hint="default"/>
-          <w:b/>
-          <w:bCs/>
-          <w:lang w:eastAsia="zh-CN"/>
-        </w:rPr>
-      </w:pPr>
-      <w:r>
-        <w:rPr>
-          <w:rFonts w:hint="default"/>
-          <w:b/>
-          <w:bCs/>
-          <w:lang w:eastAsia="zh-CN"/>
-        </w:rPr>
-        <w:t>PC</w:t>
+        <w:t>前端工程师，完成公司项目、需求的实现和落地</w:t>
       </w:r>
     </w:p>
     <w:p>
@@ -1148,16 +788,471 @@
         <w:ind w:left="0" w:leftChars="0" w:right="0" w:rightChars="0" w:firstLine="0" w:firstLineChars="0"/>
         <w:textAlignment w:val="auto"/>
         <w:rPr>
-          <w:rFonts w:hint="default"/>
-          <w:lang w:eastAsia="zh-CN"/>
-        </w:rPr>
-      </w:pPr>
-      <w:r>
-        <w:rPr>
-          <w:rFonts w:hint="default"/>
-          <w:lang w:eastAsia="zh-CN"/>
-        </w:rPr>
-        <w:t>组件如输入框、按钮、弹窗、等各种组件，有些自行编写，有些基于element再封装</w:t>
+          <w:rFonts w:hint="eastAsia" w:cstheme="minorBidi"/>
+          <w:b w:val="0"/>
+          <w:kern w:val="2"/>
+          <w:sz w:val="21"/>
+          <w:szCs w:val="24"/>
+          <w:lang w:eastAsia="zh-CN" w:bidi="ar-SA"/>
+        </w:rPr>
+      </w:pPr>
+      <w:r>
+        <w:rPr>
+          <w:rFonts w:hint="default" w:cstheme="minorBidi"/>
+          <w:b w:val="0"/>
+          <w:kern w:val="2"/>
+          <w:sz w:val="21"/>
+          <w:szCs w:val="24"/>
+          <w:lang w:eastAsia="zh-CN" w:bidi="ar-SA"/>
+        </w:rPr>
+        <w:t>负责中台组</w:t>
+      </w:r>
+      <w:r>
+        <w:rPr>
+          <w:rFonts w:hint="eastAsia" w:cstheme="minorBidi"/>
+          <w:b w:val="0"/>
+          <w:kern w:val="2"/>
+          <w:sz w:val="21"/>
+          <w:szCs w:val="24"/>
+          <w:lang w:val="en-US" w:eastAsia="zh-CN" w:bidi="ar-SA"/>
+        </w:rPr>
+        <w:t>4</w:t>
+      </w:r>
+      <w:r>
+        <w:rPr>
+          <w:rFonts w:hint="default" w:cstheme="minorBidi"/>
+          <w:b w:val="0"/>
+          <w:kern w:val="2"/>
+          <w:sz w:val="21"/>
+          <w:szCs w:val="24"/>
+          <w:lang w:eastAsia="zh-CN" w:bidi="ar-SA"/>
+        </w:rPr>
+        <w:t>个项目</w:t>
+      </w:r>
+      <w:r>
+        <w:rPr>
+          <w:rFonts w:hint="eastAsia" w:cstheme="minorBidi"/>
+          <w:b w:val="0"/>
+          <w:kern w:val="2"/>
+          <w:sz w:val="21"/>
+          <w:szCs w:val="24"/>
+          <w:lang w:val="en-US" w:eastAsia="zh-CN" w:bidi="ar-SA"/>
+        </w:rPr>
+        <w:t>(</w:t>
+      </w:r>
+      <w:r>
+        <w:rPr>
+          <w:rFonts w:hint="default" w:cstheme="minorBidi"/>
+          <w:b w:val="0"/>
+          <w:kern w:val="2"/>
+          <w:sz w:val="21"/>
+          <w:szCs w:val="24"/>
+          <w:lang w:eastAsia="zh-CN" w:bidi="ar-SA"/>
+        </w:rPr>
+        <w:t>账户中心，商户中心的PC端和移动端，公司总后台</w:t>
+      </w:r>
+      <w:r>
+        <w:rPr>
+          <w:rFonts w:hint="eastAsia" w:cstheme="minorBidi"/>
+          <w:b w:val="0"/>
+          <w:kern w:val="2"/>
+          <w:sz w:val="21"/>
+          <w:szCs w:val="24"/>
+          <w:lang w:val="en-US" w:eastAsia="zh-CN" w:bidi="ar-SA"/>
+        </w:rPr>
+        <w:t>)</w:t>
+      </w:r>
+      <w:r>
+        <w:rPr>
+          <w:rFonts w:hint="default" w:cstheme="minorBidi"/>
+          <w:b w:val="0"/>
+          <w:kern w:val="2"/>
+          <w:sz w:val="21"/>
+          <w:szCs w:val="24"/>
+          <w:lang w:eastAsia="zh-CN" w:bidi="ar-SA"/>
+        </w:rPr>
+        <w:t>的功能开发、日常维护，</w:t>
+      </w:r>
+      <w:r>
+        <w:rPr>
+          <w:rFonts w:hint="eastAsia" w:cstheme="minorBidi"/>
+          <w:b w:val="0"/>
+          <w:kern w:val="2"/>
+          <w:sz w:val="21"/>
+          <w:szCs w:val="24"/>
+          <w:lang w:eastAsia="zh-CN" w:bidi="ar-SA"/>
+        </w:rPr>
+        <w:t>承接公共功能为各个子系统赋能</w:t>
+      </w:r>
+    </w:p>
+    <w:p>
+      <w:pPr>
+        <w:keepNext w:val="0"/>
+        <w:keepLines w:val="0"/>
+        <w:pageBreakBefore w:val="0"/>
+        <w:kinsoku/>
+        <w:wordWrap/>
+        <w:overflowPunct/>
+        <w:topLinePunct w:val="0"/>
+        <w:autoSpaceDE/>
+        <w:autoSpaceDN/>
+        <w:bidi w:val="0"/>
+        <w:adjustRightInd/>
+        <w:snapToGrid/>
+        <w:spacing w:line="400" w:lineRule="exact"/>
+        <w:ind w:left="0" w:leftChars="0" w:right="0" w:rightChars="0" w:firstLine="0" w:firstLineChars="0"/>
+        <w:textAlignment w:val="auto"/>
+        <w:rPr>
+          <w:rFonts w:hint="default" w:cstheme="minorBidi"/>
+          <w:b w:val="0"/>
+          <w:kern w:val="2"/>
+          <w:sz w:val="21"/>
+          <w:szCs w:val="24"/>
+          <w:lang w:eastAsia="zh-CN" w:bidi="ar-SA"/>
+        </w:rPr>
+      </w:pPr>
+      <w:r>
+        <w:rPr>
+          <w:rFonts w:hint="eastAsia" w:cstheme="minorBidi"/>
+          <w:b w:val="0"/>
+          <w:kern w:val="2"/>
+          <w:sz w:val="21"/>
+          <w:szCs w:val="24"/>
+          <w:lang w:val="en-US" w:eastAsia="zh-CN" w:bidi="ar-SA"/>
+        </w:rPr>
+        <w:t>2、</w:t>
+      </w:r>
+      <w:r>
+        <w:rPr>
+          <w:rFonts w:hint="default" w:cstheme="minorBidi"/>
+          <w:b w:val="0"/>
+          <w:kern w:val="2"/>
+          <w:sz w:val="21"/>
+          <w:szCs w:val="24"/>
+          <w:lang w:eastAsia="zh-CN" w:bidi="ar-SA"/>
+        </w:rPr>
+        <w:t>参与</w:t>
+      </w:r>
+      <w:r>
+        <w:rPr>
+          <w:rFonts w:hint="eastAsia" w:cstheme="minorBidi"/>
+          <w:b w:val="0"/>
+          <w:kern w:val="2"/>
+          <w:sz w:val="21"/>
+          <w:szCs w:val="24"/>
+          <w:lang w:eastAsia="zh-CN" w:bidi="ar-SA"/>
+        </w:rPr>
+        <w:t>零售</w:t>
+      </w:r>
+      <w:r>
+        <w:rPr>
+          <w:rFonts w:hint="default" w:cstheme="minorBidi"/>
+          <w:b w:val="0"/>
+          <w:kern w:val="2"/>
+          <w:sz w:val="21"/>
+          <w:szCs w:val="24"/>
+          <w:lang w:eastAsia="zh-CN" w:bidi="ar-SA"/>
+        </w:rPr>
+        <w:t>组3个项目</w:t>
+      </w:r>
+      <w:r>
+        <w:rPr>
+          <w:rFonts w:hint="eastAsia" w:cstheme="minorBidi"/>
+          <w:b w:val="0"/>
+          <w:kern w:val="2"/>
+          <w:sz w:val="21"/>
+          <w:szCs w:val="24"/>
+          <w:lang w:val="en-US" w:eastAsia="zh-CN" w:bidi="ar-SA"/>
+        </w:rPr>
+        <w:t>(</w:t>
+      </w:r>
+      <w:r>
+        <w:rPr>
+          <w:rFonts w:hint="default" w:cstheme="minorBidi"/>
+          <w:b w:val="0"/>
+          <w:kern w:val="2"/>
+          <w:sz w:val="21"/>
+          <w:szCs w:val="24"/>
+          <w:lang w:eastAsia="zh-CN" w:bidi="ar-SA"/>
+        </w:rPr>
+        <w:t>零售后台的PC端和移动端，收银台</w:t>
+      </w:r>
+      <w:r>
+        <w:rPr>
+          <w:rFonts w:hint="eastAsia" w:cstheme="minorBidi"/>
+          <w:b w:val="0"/>
+          <w:kern w:val="2"/>
+          <w:sz w:val="21"/>
+          <w:szCs w:val="24"/>
+          <w:lang w:val="en-US" w:eastAsia="zh-CN" w:bidi="ar-SA"/>
+        </w:rPr>
+        <w:t>)</w:t>
+      </w:r>
+      <w:r>
+        <w:rPr>
+          <w:rFonts w:hint="default" w:cstheme="minorBidi"/>
+          <w:b w:val="0"/>
+          <w:kern w:val="2"/>
+          <w:sz w:val="21"/>
+          <w:szCs w:val="24"/>
+          <w:lang w:eastAsia="zh-CN" w:bidi="ar-SA"/>
+        </w:rPr>
+        <w:t>的</w:t>
+      </w:r>
+      <w:r>
+        <w:rPr>
+          <w:rFonts w:hint="eastAsia" w:cstheme="minorBidi"/>
+          <w:b w:val="0"/>
+          <w:kern w:val="2"/>
+          <w:sz w:val="21"/>
+          <w:szCs w:val="24"/>
+          <w:lang w:eastAsia="zh-CN" w:bidi="ar-SA"/>
+        </w:rPr>
+        <w:t>新</w:t>
+      </w:r>
+      <w:r>
+        <w:rPr>
+          <w:rFonts w:hint="default" w:cstheme="minorBidi"/>
+          <w:b w:val="0"/>
+          <w:kern w:val="2"/>
+          <w:sz w:val="21"/>
+          <w:szCs w:val="24"/>
+          <w:lang w:eastAsia="zh-CN" w:bidi="ar-SA"/>
+        </w:rPr>
+        <w:t>功能开发和维护工作</w:t>
+      </w:r>
+    </w:p>
+    <w:p>
+      <w:pPr>
+        <w:keepNext w:val="0"/>
+        <w:keepLines w:val="0"/>
+        <w:pageBreakBefore w:val="0"/>
+        <w:kinsoku/>
+        <w:wordWrap/>
+        <w:overflowPunct/>
+        <w:topLinePunct w:val="0"/>
+        <w:autoSpaceDE/>
+        <w:autoSpaceDN/>
+        <w:bidi w:val="0"/>
+        <w:adjustRightInd/>
+        <w:snapToGrid/>
+        <w:spacing w:line="400" w:lineRule="exact"/>
+        <w:ind w:left="0" w:leftChars="0" w:right="0" w:rightChars="0" w:firstLine="0" w:firstLineChars="0"/>
+        <w:textAlignment w:val="auto"/>
+        <w:rPr>
+          <w:rFonts w:hint="default" w:cstheme="minorBidi"/>
+          <w:b w:val="0"/>
+          <w:kern w:val="2"/>
+          <w:sz w:val="21"/>
+          <w:szCs w:val="24"/>
+          <w:lang w:eastAsia="zh-CN" w:bidi="ar-SA"/>
+        </w:rPr>
+      </w:pPr>
+    </w:p>
+    <w:p>
+      <w:pPr>
+        <w:rPr>
+          <w:rFonts w:hint="default" w:cstheme="minorBidi"/>
+          <w:b w:val="0"/>
+          <w:kern w:val="2"/>
+          <w:sz w:val="21"/>
+          <w:szCs w:val="24"/>
+          <w:lang w:eastAsia="zh-CN" w:bidi="ar-SA"/>
+        </w:rPr>
+      </w:pPr>
+      <w:r>
+        <w:rPr>
+          <w:rFonts w:hint="eastAsia"/>
+          <w:b/>
+          <w:bCs/>
+          <w:sz w:val="32"/>
+          <w:szCs w:val="32"/>
+          <w:lang w:eastAsia="zh-CN"/>
+        </w:rPr>
+        <w:t>项目</w:t>
+      </w:r>
+      <w:r>
+        <w:rPr>
+          <w:rFonts w:hint="default"/>
+          <w:b/>
+          <w:bCs/>
+          <w:sz w:val="32"/>
+          <w:szCs w:val="32"/>
+          <w:lang w:eastAsia="zh-CN"/>
+        </w:rPr>
+        <w:t>经历</w:t>
+      </w:r>
+    </w:p>
+    <w:p>
+      <w:pPr>
+        <w:keepNext w:val="0"/>
+        <w:keepLines w:val="0"/>
+        <w:pageBreakBefore w:val="0"/>
+        <w:kinsoku/>
+        <w:wordWrap/>
+        <w:overflowPunct/>
+        <w:topLinePunct w:val="0"/>
+        <w:autoSpaceDE/>
+        <w:autoSpaceDN/>
+        <w:bidi w:val="0"/>
+        <w:adjustRightInd/>
+        <w:snapToGrid/>
+        <w:spacing w:line="400" w:lineRule="exact"/>
+        <w:ind w:left="0" w:leftChars="0" w:right="0" w:rightChars="0" w:firstLine="0" w:firstLineChars="0"/>
+        <w:textAlignment w:val="auto"/>
+        <w:rPr>
+          <w:rFonts w:hint="default"/>
+          <w:b/>
+          <w:bCs/>
+          <w:sz w:val="24"/>
+          <w:szCs w:val="24"/>
+          <w:lang w:val="en-US" w:eastAsia="zh-CN"/>
+        </w:rPr>
+      </w:pPr>
+      <w:r>
+        <w:rPr>
+          <w:rFonts w:hint="eastAsia"/>
+          <w:b/>
+          <w:bCs/>
+          <w:sz w:val="24"/>
+          <w:szCs w:val="24"/>
+          <w:lang w:val="en-US" w:eastAsia="zh-CN"/>
+        </w:rPr>
+        <w:t>1、</w:t>
+      </w:r>
+      <w:r>
+        <w:rPr>
+          <w:rFonts w:hint="default"/>
+          <w:b/>
+          <w:bCs/>
+          <w:sz w:val="24"/>
+          <w:szCs w:val="24"/>
+          <w:lang w:eastAsia="zh-CN"/>
+        </w:rPr>
+        <w:t>商户中心</w:t>
+      </w:r>
+      <w:r>
+        <w:rPr>
+          <w:rFonts w:hint="eastAsia"/>
+          <w:b/>
+          <w:bCs/>
+          <w:sz w:val="24"/>
+          <w:szCs w:val="24"/>
+          <w:lang w:val="en-US" w:eastAsia="zh-CN"/>
+        </w:rPr>
+        <w:t xml:space="preserve">PC 和 移动端 </w:t>
+      </w:r>
+      <w:r>
+        <w:rPr>
+          <w:rFonts w:hint="eastAsia"/>
+          <w:b w:val="0"/>
+          <w:bCs w:val="0"/>
+          <w:sz w:val="24"/>
+          <w:szCs w:val="24"/>
+          <w:lang w:val="en-US" w:eastAsia="zh-CN"/>
+        </w:rPr>
+        <w:t>vue + element + vant</w:t>
+      </w:r>
+    </w:p>
+    <w:p>
+      <w:pPr>
+        <w:keepNext w:val="0"/>
+        <w:keepLines w:val="0"/>
+        <w:pageBreakBefore w:val="0"/>
+        <w:kinsoku/>
+        <w:wordWrap/>
+        <w:overflowPunct/>
+        <w:topLinePunct w:val="0"/>
+        <w:autoSpaceDE/>
+        <w:autoSpaceDN/>
+        <w:bidi w:val="0"/>
+        <w:adjustRightInd/>
+        <w:snapToGrid/>
+        <w:spacing w:line="400" w:lineRule="exact"/>
+        <w:ind w:left="0" w:leftChars="0" w:right="0" w:rightChars="0" w:firstLine="0" w:firstLineChars="0"/>
+        <w:textAlignment w:val="auto"/>
+        <w:rPr>
+          <w:rFonts w:hint="default"/>
+          <w:lang w:eastAsia="zh-CN"/>
+        </w:rPr>
+      </w:pPr>
+      <w:r>
+        <w:rPr>
+          <w:rFonts w:hint="eastAsia"/>
+          <w:b/>
+          <w:bCs/>
+          <w:i w:val="0"/>
+          <w:iCs w:val="0"/>
+          <w:lang w:eastAsia="zh-CN"/>
+        </w:rPr>
+        <w:t>项目描述</w:t>
+      </w:r>
+      <w:r>
+        <w:rPr>
+          <w:rFonts w:hint="default"/>
+          <w:lang w:eastAsia="zh-CN"/>
+        </w:rPr>
+        <w:t>：统筹各个子系统的店铺数据，为各个子系统提供店铺</w:t>
+      </w:r>
+      <w:r>
+        <w:rPr>
+          <w:rFonts w:hint="eastAsia"/>
+          <w:lang w:eastAsia="zh-CN"/>
+        </w:rPr>
+        <w:t>管理、</w:t>
+      </w:r>
+      <w:r>
+        <w:rPr>
+          <w:rFonts w:hint="default"/>
+          <w:lang w:eastAsia="zh-CN"/>
+        </w:rPr>
+        <w:t>认证，支付通道</w:t>
+      </w:r>
+      <w:r>
+        <w:rPr>
+          <w:rFonts w:hint="eastAsia"/>
+          <w:lang w:eastAsia="zh-CN"/>
+        </w:rPr>
+        <w:t>申请</w:t>
+      </w:r>
+      <w:r>
+        <w:rPr>
+          <w:rFonts w:hint="default"/>
+          <w:lang w:eastAsia="zh-CN"/>
+        </w:rPr>
+        <w:t>，店铺付费及记录等功能</w:t>
+      </w:r>
+    </w:p>
+    <w:p>
+      <w:pPr>
+        <w:keepNext w:val="0"/>
+        <w:keepLines w:val="0"/>
+        <w:pageBreakBefore w:val="0"/>
+        <w:kinsoku/>
+        <w:wordWrap/>
+        <w:overflowPunct/>
+        <w:topLinePunct w:val="0"/>
+        <w:autoSpaceDE/>
+        <w:autoSpaceDN/>
+        <w:bidi w:val="0"/>
+        <w:adjustRightInd/>
+        <w:snapToGrid/>
+        <w:spacing w:line="400" w:lineRule="exact"/>
+        <w:ind w:left="0" w:leftChars="0" w:right="0" w:rightChars="0" w:firstLine="0" w:firstLineChars="0"/>
+        <w:textAlignment w:val="auto"/>
+        <w:rPr>
+          <w:rFonts w:hint="default"/>
+          <w:b/>
+          <w:bCs/>
+          <w:lang w:eastAsia="zh-CN"/>
+        </w:rPr>
+      </w:pPr>
+      <w:r>
+        <w:rPr>
+          <w:rFonts w:hint="default"/>
+          <w:lang w:eastAsia="zh-CN"/>
+        </w:rPr>
+        <w:t>从0到实际上线，经过多次的优化和迭代</w:t>
       </w:r>
     </w:p>
     <w:p>
@@ -1167,7 +1262,7 @@
         <w:pageBreakBefore w:val="0"/>
         <w:numPr>
           <w:ilvl w:val="0"/>
-          <w:numId w:val="2"/>
+          <w:numId w:val="3"/>
         </w:numPr>
         <w:kinsoku/>
         <w:wordWrap/>
@@ -1191,7 +1286,7 @@
           <w:rFonts w:hint="default"/>
           <w:lang w:eastAsia="zh-CN"/>
         </w:rPr>
-        <w:t>优化: 路由懒加载+第三方库抽离+公共chunk等，将项目首屏文件由1.5M+ 降低至500K-，DOM渲染时间1.5s左右。将项目中需在微信打开的页面单独打包到一个distWx目录，去除vuex和elementUI，使其在微信中打开只需要加载70k的文件大小，速度显著提升</w:t>
+        <w:t>组件如输入框、按钮、弹窗、等各种组件，有些自行编写，有些基于element再封装</w:t>
       </w:r>
     </w:p>
     <w:p>
@@ -1201,7 +1296,55 @@
         <w:pageBreakBefore w:val="0"/>
         <w:numPr>
           <w:ilvl w:val="0"/>
-          <w:numId w:val="2"/>
+          <w:numId w:val="3"/>
+        </w:numPr>
+        <w:kinsoku/>
+        <w:wordWrap/>
+        <w:overflowPunct/>
+        <w:topLinePunct w:val="0"/>
+        <w:autoSpaceDE/>
+        <w:autoSpaceDN/>
+        <w:bidi w:val="0"/>
+        <w:adjustRightInd/>
+        <w:snapToGrid/>
+        <w:spacing w:line="400" w:lineRule="exact"/>
+        <w:ind w:left="0" w:leftChars="0" w:right="0" w:rightChars="0" w:firstLine="0" w:firstLineChars="0"/>
+        <w:textAlignment w:val="auto"/>
+        <w:rPr>
+          <w:rFonts w:hint="default"/>
+          <w:lang w:eastAsia="zh-CN"/>
+        </w:rPr>
+      </w:pPr>
+      <w:r>
+        <w:rPr>
+          <w:rFonts w:hint="default"/>
+          <w:lang w:eastAsia="zh-CN"/>
+        </w:rPr>
+        <w:t>优化: 路由懒加载+第三方库抽离+</w:t>
+      </w:r>
+      <w:r>
+        <w:rPr>
+          <w:rFonts w:hint="eastAsia"/>
+          <w:lang w:eastAsia="zh-CN"/>
+        </w:rPr>
+        <w:t>抽取</w:t>
+      </w:r>
+      <w:r>
+        <w:rPr>
+          <w:rFonts w:hint="default"/>
+          <w:lang w:eastAsia="zh-CN"/>
+        </w:rPr>
+        <w:t>公共chunk等，将项目首屏文件由1.5M+ 降低至500K-，DOM渲染时间1.5s左右。将项目中需在微信打开的页面单独打包到一个distWx目录，去除vuex和elementUI，使其在微信中打开只需要加载70k的文件大小，速度显著提升</w:t>
+      </w:r>
+    </w:p>
+    <w:p>
+      <w:pPr>
+        <w:keepNext w:val="0"/>
+        <w:keepLines w:val="0"/>
+        <w:pageBreakBefore w:val="0"/>
+        <w:numPr>
+          <w:ilvl w:val="0"/>
+          <w:numId w:val="3"/>
         </w:numPr>
         <w:kinsoku/>
         <w:wordWrap/>
@@ -1236,7 +1379,7 @@
         <w:widowControl w:val="0"/>
         <w:numPr>
           <w:ilvl w:val="0"/>
-          <w:numId w:val="2"/>
+          <w:numId w:val="3"/>
         </w:numPr>
         <w:kinsoku/>
         <w:wordWrap/>
@@ -1261,161 +1404,282 @@
           <w:rFonts w:hint="default"/>
           <w:lang w:eastAsia="zh-CN"/>
         </w:rPr>
-        <w:t>版本控制: 编写node脚本在bash脚本中执行，在服务器上保留三次版本的前端文件，前端文件按照时间排序，取时间最久的js文件名中的时间戳，匹配其他文件删除</w:t>
-      </w:r>
-    </w:p>
-    <w:p>
-      <w:pPr>
-        <w:keepNext w:val="0"/>
-        <w:keepLines w:val="0"/>
-        <w:pageBreakBefore w:val="0"/>
-        <w:kinsoku/>
-        <w:wordWrap/>
-        <w:overflowPunct/>
-        <w:topLinePunct w:val="0"/>
-        <w:autoSpaceDE/>
-        <w:autoSpaceDN/>
-        <w:bidi w:val="0"/>
-        <w:adjustRightInd/>
-        <w:snapToGrid/>
-        <w:spacing w:line="400" w:lineRule="exact"/>
-        <w:ind w:left="0" w:leftChars="0" w:right="0" w:rightChars="0" w:firstLine="0" w:firstLineChars="0"/>
-        <w:textAlignment w:val="auto"/>
-        <w:rPr>
-          <w:rFonts w:hint="default"/>
-          <w:lang w:eastAsia="zh-CN"/>
-        </w:rPr>
-      </w:pPr>
-      <w:r>
-        <w:rPr>
-          <w:rFonts w:hint="default"/>
-          <w:b/>
-          <w:bCs/>
-          <w:lang w:eastAsia="zh-CN"/>
-        </w:rPr>
-        <w:t>移动端</w:t>
-      </w:r>
-    </w:p>
-    <w:p>
-      <w:pPr>
-        <w:keepNext w:val="0"/>
-        <w:keepLines w:val="0"/>
-        <w:pageBreakBefore w:val="0"/>
-        <w:kinsoku/>
-        <w:wordWrap/>
-        <w:overflowPunct/>
-        <w:topLinePunct w:val="0"/>
-        <w:autoSpaceDE/>
-        <w:autoSpaceDN/>
-        <w:bidi w:val="0"/>
-        <w:adjustRightInd/>
-        <w:snapToGrid/>
-        <w:spacing w:line="400" w:lineRule="exact"/>
-        <w:ind w:left="0" w:leftChars="0" w:right="0" w:rightChars="0" w:firstLine="0" w:firstLineChars="0"/>
-        <w:textAlignment w:val="auto"/>
-        <w:rPr>
-          <w:rFonts w:hint="default"/>
-          <w:lang w:eastAsia="zh-CN"/>
-        </w:rPr>
-      </w:pPr>
-      <w:r>
-        <w:rPr>
-          <w:rFonts w:hint="default"/>
-          <w:lang w:eastAsia="zh-CN"/>
-        </w:rPr>
-        <w:t>采取按需引入的方式使用几个vant的组件，大部分的组件是自行编写的，结构同PC端</w:t>
-      </w:r>
-    </w:p>
-    <w:p>
-      <w:pPr>
-        <w:keepNext w:val="0"/>
-        <w:keepLines w:val="0"/>
-        <w:pageBreakBefore w:val="0"/>
-        <w:kinsoku/>
-        <w:wordWrap/>
-        <w:overflowPunct/>
-        <w:topLinePunct w:val="0"/>
-        <w:autoSpaceDE/>
-        <w:autoSpaceDN/>
-        <w:bidi w:val="0"/>
-        <w:adjustRightInd/>
-        <w:snapToGrid/>
-        <w:spacing w:line="400" w:lineRule="exact"/>
-        <w:ind w:left="0" w:leftChars="0" w:right="0" w:rightChars="0" w:firstLine="0" w:firstLineChars="0"/>
-        <w:textAlignment w:val="auto"/>
-        <w:rPr>
-          <w:rFonts w:hint="eastAsia"/>
-          <w:lang w:val="en-US" w:eastAsia="zh-CN"/>
-        </w:rPr>
-      </w:pPr>
-    </w:p>
-    <w:p>
-      <w:pPr>
-        <w:keepNext w:val="0"/>
-        <w:keepLines w:val="0"/>
-        <w:pageBreakBefore w:val="0"/>
-        <w:kinsoku/>
-        <w:wordWrap/>
-        <w:overflowPunct/>
-        <w:topLinePunct w:val="0"/>
-        <w:autoSpaceDE/>
-        <w:autoSpaceDN/>
-        <w:bidi w:val="0"/>
-        <w:adjustRightInd/>
-        <w:snapToGrid/>
-        <w:spacing w:line="400" w:lineRule="exact"/>
-        <w:ind w:left="0" w:leftChars="0" w:right="0" w:rightChars="0" w:firstLine="0" w:firstLineChars="0"/>
-        <w:textAlignment w:val="auto"/>
-        <w:rPr>
-          <w:rFonts w:hint="default"/>
-          <w:lang w:eastAsia="zh-CN"/>
-        </w:rPr>
-      </w:pPr>
-      <w:r>
-        <w:rPr>
-          <w:rFonts w:hint="default"/>
-          <w:b/>
-          <w:bCs/>
-          <w:lang w:eastAsia="zh-CN"/>
-        </w:rPr>
-        <w:t>-- 需求反馈插件</w:t>
-      </w:r>
-      <w:r>
-        <w:rPr>
-          <w:rFonts w:hint="default"/>
-          <w:lang w:eastAsia="zh-CN"/>
-        </w:rPr>
-        <w:t>：收集用户在各个子系统的使用反馈</w:t>
-      </w:r>
-    </w:p>
-    <w:p>
-      <w:pPr>
-        <w:keepNext w:val="0"/>
-        <w:keepLines w:val="0"/>
-        <w:pageBreakBefore w:val="0"/>
-        <w:kinsoku/>
-        <w:wordWrap/>
-        <w:overflowPunct/>
-        <w:topLinePunct w:val="0"/>
-        <w:autoSpaceDE/>
-        <w:autoSpaceDN/>
-        <w:bidi w:val="0"/>
-        <w:adjustRightInd/>
-        <w:snapToGrid/>
-        <w:spacing w:line="400" w:lineRule="exact"/>
-        <w:ind w:left="0" w:leftChars="0" w:right="0" w:rightChars="0" w:firstLine="0" w:firstLineChars="0"/>
-        <w:textAlignment w:val="auto"/>
-        <w:rPr>
-          <w:rFonts w:hint="default"/>
-          <w:lang w:eastAsia="zh-CN"/>
-        </w:rPr>
-      </w:pPr>
-      <w:r>
-        <w:rPr>
-          <w:rFonts w:hint="default"/>
-          <w:lang w:eastAsia="zh-CN"/>
-        </w:rPr>
-        <w:t>1、html2canvas和vue，均使用在线的js文件</w:t>
+        <w:t>版本控制: 编写node脚本在bash脚本中执行，在服务器上保留三次版本的前端文件</w:t>
+      </w:r>
+    </w:p>
+    <w:p>
+      <w:pPr>
+        <w:keepNext w:val="0"/>
+        <w:keepLines w:val="0"/>
+        <w:pageBreakBefore w:val="0"/>
+        <w:kinsoku/>
+        <w:wordWrap/>
+        <w:overflowPunct/>
+        <w:topLinePunct w:val="0"/>
+        <w:autoSpaceDE/>
+        <w:autoSpaceDN/>
+        <w:bidi w:val="0"/>
+        <w:adjustRightInd/>
+        <w:snapToGrid/>
+        <w:spacing w:line="400" w:lineRule="exact"/>
+        <w:ind w:left="0" w:leftChars="0" w:right="0" w:rightChars="0" w:firstLine="0" w:firstLineChars="0"/>
+        <w:textAlignment w:val="auto"/>
+        <w:rPr>
+          <w:rFonts w:hint="default"/>
+          <w:lang w:eastAsia="zh-CN"/>
+        </w:rPr>
+      </w:pPr>
+      <w:r>
+        <w:rPr>
+          <w:rFonts w:hint="eastAsia"/>
+          <w:lang w:val="en-US" w:eastAsia="zh-CN"/>
+        </w:rPr>
+        <w:t>5、移动端</w:t>
+      </w:r>
+      <w:r>
+        <w:rPr>
+          <w:rFonts w:hint="default"/>
+          <w:lang w:eastAsia="zh-CN"/>
+        </w:rPr>
+        <w:t>采取按需引入的方式使用几个vant的组件，大部分的组件是自行编写的，</w:t>
+      </w:r>
+      <w:r>
+        <w:rPr>
+          <w:rFonts w:hint="eastAsia"/>
+          <w:lang w:eastAsia="zh-CN"/>
+        </w:rPr>
+        <w:t>项目</w:t>
+      </w:r>
+      <w:r>
+        <w:rPr>
+          <w:rFonts w:hint="default"/>
+          <w:lang w:eastAsia="zh-CN"/>
+        </w:rPr>
+        <w:t>结构同PC端</w:t>
+      </w:r>
+    </w:p>
+    <w:p>
+      <w:pPr>
+        <w:keepNext w:val="0"/>
+        <w:keepLines w:val="0"/>
+        <w:pageBreakBefore w:val="0"/>
+        <w:kinsoku/>
+        <w:wordWrap/>
+        <w:overflowPunct/>
+        <w:topLinePunct w:val="0"/>
+        <w:autoSpaceDE/>
+        <w:autoSpaceDN/>
+        <w:bidi w:val="0"/>
+        <w:adjustRightInd/>
+        <w:snapToGrid/>
+        <w:spacing w:line="400" w:lineRule="exact"/>
+        <w:ind w:left="0" w:leftChars="0" w:right="0" w:rightChars="0" w:firstLine="0" w:firstLineChars="0"/>
+        <w:textAlignment w:val="auto"/>
+        <w:rPr>
+          <w:rFonts w:hint="eastAsia"/>
+          <w:lang w:val="en-US" w:eastAsia="zh-CN"/>
+        </w:rPr>
+      </w:pPr>
+    </w:p>
+    <w:p>
+      <w:pPr>
+        <w:keepNext w:val="0"/>
+        <w:keepLines w:val="0"/>
+        <w:pageBreakBefore w:val="0"/>
+        <w:kinsoku/>
+        <w:wordWrap/>
+        <w:overflowPunct/>
+        <w:topLinePunct w:val="0"/>
+        <w:autoSpaceDE/>
+        <w:autoSpaceDN/>
+        <w:bidi w:val="0"/>
+        <w:adjustRightInd/>
+        <w:snapToGrid/>
+        <w:spacing w:line="400" w:lineRule="exact"/>
+        <w:ind w:left="0" w:leftChars="0" w:right="0" w:rightChars="0" w:firstLine="0" w:firstLineChars="0"/>
+        <w:textAlignment w:val="auto"/>
+        <w:rPr>
+          <w:rFonts w:hint="default"/>
+          <w:sz w:val="24"/>
+          <w:szCs w:val="24"/>
+          <w:lang w:val="en-US" w:eastAsia="zh-CN"/>
+        </w:rPr>
+      </w:pPr>
+      <w:r>
+        <w:rPr>
+          <w:rFonts w:hint="eastAsia"/>
+          <w:b/>
+          <w:bCs/>
+          <w:sz w:val="24"/>
+          <w:szCs w:val="24"/>
+          <w:lang w:val="en-US" w:eastAsia="zh-CN"/>
+        </w:rPr>
+        <w:t>2、</w:t>
+      </w:r>
+      <w:r>
+        <w:rPr>
+          <w:rFonts w:hint="default"/>
+          <w:b/>
+          <w:bCs/>
+          <w:sz w:val="24"/>
+          <w:szCs w:val="24"/>
+          <w:lang w:eastAsia="zh-CN"/>
+        </w:rPr>
+        <w:t>需求反馈插件</w:t>
+      </w:r>
+      <w:r>
+        <w:rPr>
+          <w:rFonts w:hint="eastAsia"/>
+          <w:b/>
+          <w:bCs/>
+          <w:sz w:val="24"/>
+          <w:szCs w:val="24"/>
+          <w:lang w:val="en-US" w:eastAsia="zh-CN"/>
+        </w:rPr>
+        <w:t xml:space="preserve"> </w:t>
+      </w:r>
+      <w:r>
+        <w:rPr>
+          <w:rFonts w:hint="eastAsia"/>
+          <w:b w:val="0"/>
+          <w:bCs w:val="0"/>
+          <w:sz w:val="24"/>
+          <w:szCs w:val="24"/>
+          <w:lang w:val="en-US" w:eastAsia="zh-CN"/>
+        </w:rPr>
+        <w:t>vue + webpack</w:t>
+      </w:r>
+    </w:p>
+    <w:p>
+      <w:pPr>
+        <w:keepNext w:val="0"/>
+        <w:keepLines w:val="0"/>
+        <w:pageBreakBefore w:val="0"/>
+        <w:kinsoku/>
+        <w:wordWrap/>
+        <w:overflowPunct/>
+        <w:topLinePunct w:val="0"/>
+        <w:autoSpaceDE/>
+        <w:autoSpaceDN/>
+        <w:bidi w:val="0"/>
+        <w:adjustRightInd/>
+        <w:snapToGrid/>
+        <w:spacing w:line="400" w:lineRule="exact"/>
+        <w:ind w:left="0" w:leftChars="0" w:right="0" w:rightChars="0" w:firstLine="0" w:firstLineChars="0"/>
+        <w:textAlignment w:val="auto"/>
+        <w:rPr>
+          <w:rFonts w:hint="default"/>
+          <w:lang w:eastAsia="zh-CN"/>
+        </w:rPr>
+      </w:pPr>
+      <w:r>
+        <w:rPr>
+          <w:rFonts w:hint="eastAsia"/>
+          <w:b/>
+          <w:bCs/>
+          <w:lang w:eastAsia="zh-CN"/>
+        </w:rPr>
+        <w:t>插件描述</w:t>
+      </w:r>
+      <w:r>
+        <w:rPr>
+          <w:rFonts w:hint="eastAsia"/>
+          <w:lang w:eastAsia="zh-CN"/>
+        </w:rPr>
+        <w:t>：以</w:t>
+      </w:r>
+      <w:r>
+        <w:rPr>
+          <w:rFonts w:hint="eastAsia"/>
+          <w:lang w:val="en-US" w:eastAsia="zh-CN"/>
+        </w:rPr>
+        <w:t>script标签的方式插入子系统HTML，</w:t>
+      </w:r>
+      <w:r>
+        <w:rPr>
+          <w:rFonts w:hint="default"/>
+          <w:lang w:eastAsia="zh-CN"/>
+        </w:rPr>
+        <w:t>收集用户在各个子系统的使用反馈</w:t>
+      </w:r>
+    </w:p>
+    <w:p>
+      <w:pPr>
+        <w:keepNext w:val="0"/>
+        <w:keepLines w:val="0"/>
+        <w:pageBreakBefore w:val="0"/>
+        <w:kinsoku/>
+        <w:wordWrap/>
+        <w:overflowPunct/>
+        <w:topLinePunct w:val="0"/>
+        <w:autoSpaceDE/>
+        <w:autoSpaceDN/>
+        <w:bidi w:val="0"/>
+        <w:adjustRightInd/>
+        <w:snapToGrid/>
+        <w:spacing w:line="400" w:lineRule="exact"/>
+        <w:ind w:left="0" w:leftChars="0" w:right="0" w:rightChars="0" w:firstLine="0" w:firstLineChars="0"/>
+        <w:textAlignment w:val="auto"/>
+        <w:rPr>
+          <w:rFonts w:hint="default"/>
+          <w:lang w:eastAsia="zh-CN"/>
+        </w:rPr>
+      </w:pPr>
+      <w:r>
+        <w:rPr>
+          <w:rFonts w:hint="default"/>
+          <w:lang w:eastAsia="zh-CN"/>
+        </w:rPr>
+        <w:t>1、</w:t>
+      </w:r>
+      <w:r>
+        <w:rPr>
+          <w:rFonts w:hint="eastAsia"/>
+          <w:lang w:eastAsia="zh-CN"/>
+        </w:rPr>
+        <w:t>插件所需的第三方库</w:t>
+      </w:r>
+      <w:r>
+        <w:rPr>
+          <w:rFonts w:hint="default"/>
+          <w:lang w:eastAsia="zh-CN"/>
+        </w:rPr>
+        <w:t>html2canvas</w:t>
+      </w:r>
+      <w:r>
+        <w:rPr>
+          <w:rFonts w:hint="eastAsia"/>
+          <w:lang w:eastAsia="zh-CN"/>
+        </w:rPr>
+        <w:t>、</w:t>
+      </w:r>
+      <w:r>
+        <w:rPr>
+          <w:rFonts w:hint="default"/>
+          <w:lang w:eastAsia="zh-CN"/>
+        </w:rPr>
+        <w:t>vue</w:t>
+      </w:r>
+      <w:r>
+        <w:rPr>
+          <w:rFonts w:hint="eastAsia"/>
+          <w:lang w:eastAsia="zh-CN"/>
+        </w:rPr>
+        <w:t>和</w:t>
+      </w:r>
+      <w:r>
+        <w:rPr>
+          <w:rFonts w:hint="eastAsia"/>
+          <w:lang w:val="en-US" w:eastAsia="zh-CN"/>
+        </w:rPr>
+        <w:t>axios</w:t>
+      </w:r>
+      <w:r>
+        <w:rPr>
+          <w:rFonts w:hint="default"/>
+          <w:lang w:eastAsia="zh-CN"/>
+        </w:rPr>
+        <w:t>，均使用在线的js文件</w:t>
       </w:r>
     </w:p>
     <w:p>
@@ -1475,37 +1739,37 @@
           <w:rFonts w:hint="default"/>
           <w:lang w:eastAsia="zh-CN"/>
         </w:rPr>
-        <w:t>3、将插件的层级设置为最高20000，始终显示在子系统的系统最上面，通过drag事件使其可拖动，避免遮挡子系统关键位置。</w:t>
-      </w:r>
-    </w:p>
-    <w:p>
-      <w:pPr>
-        <w:keepNext w:val="0"/>
-        <w:keepLines w:val="0"/>
-        <w:pageBreakBefore w:val="0"/>
-        <w:kinsoku/>
-        <w:wordWrap/>
-        <w:overflowPunct/>
-        <w:topLinePunct w:val="0"/>
-        <w:autoSpaceDE/>
-        <w:autoSpaceDN/>
-        <w:bidi w:val="0"/>
-        <w:adjustRightInd/>
-        <w:snapToGrid/>
-        <w:spacing w:line="400" w:lineRule="exact"/>
-        <w:ind w:left="0" w:leftChars="0" w:right="0" w:rightChars="0" w:firstLine="0" w:firstLineChars="0"/>
-        <w:textAlignment w:val="auto"/>
-        <w:rPr>
-          <w:rFonts w:hint="default"/>
-          <w:lang w:eastAsia="zh-CN"/>
-        </w:rPr>
-      </w:pPr>
-      <w:r>
-        <w:rPr>
-          <w:rFonts w:hint="default"/>
-          <w:lang w:eastAsia="zh-CN"/>
-        </w:rPr>
-        <w:t>4、使用方式：压缩后的js文件上传七牛云，子系统通过script引入在线js，实例化插件在window上挂载的SenguoFeedback类。</w:t>
+        <w:t>3、将插件的层级设置为最高20000，始终显示在子系统的系统最上面，通过drag事件使其可拖动，避免遮挡子系统关键位置</w:t>
+      </w:r>
+    </w:p>
+    <w:p>
+      <w:pPr>
+        <w:keepNext w:val="0"/>
+        <w:keepLines w:val="0"/>
+        <w:pageBreakBefore w:val="0"/>
+        <w:kinsoku/>
+        <w:wordWrap/>
+        <w:overflowPunct/>
+        <w:topLinePunct w:val="0"/>
+        <w:autoSpaceDE/>
+        <w:autoSpaceDN/>
+        <w:bidi w:val="0"/>
+        <w:adjustRightInd/>
+        <w:snapToGrid/>
+        <w:spacing w:line="400" w:lineRule="exact"/>
+        <w:ind w:left="0" w:leftChars="0" w:right="0" w:rightChars="0" w:firstLine="0" w:firstLineChars="0"/>
+        <w:textAlignment w:val="auto"/>
+        <w:rPr>
+          <w:rFonts w:hint="default"/>
+          <w:lang w:eastAsia="zh-CN"/>
+        </w:rPr>
+      </w:pPr>
+      <w:r>
+        <w:rPr>
+          <w:rFonts w:hint="default"/>
+          <w:lang w:eastAsia="zh-CN"/>
+        </w:rPr>
+        <w:t>4、使用方式：压缩后的js文件上传七牛云，子系统通过script引入在线js，实例化插件在window上挂载的SenguoFeedback类</w:t>
       </w:r>
     </w:p>
     <w:p>
@@ -1580,31 +1844,102 @@
         <w:keepNext w:val="0"/>
         <w:keepLines w:val="0"/>
         <w:pageBreakBefore w:val="0"/>
-        <w:kinsoku/>
-        <w:wordWrap/>
-        <w:overflowPunct/>
-        <w:topLinePunct w:val="0"/>
-        <w:autoSpaceDE/>
-        <w:autoSpaceDN/>
-        <w:bidi w:val="0"/>
-        <w:adjustRightInd/>
-        <w:snapToGrid/>
-        <w:spacing w:line="400" w:lineRule="exact"/>
-        <w:ind w:left="0" w:leftChars="0" w:right="0" w:rightChars="0" w:firstLine="0" w:firstLineChars="0"/>
-        <w:textAlignment w:val="auto"/>
-        <w:rPr>
-          <w:rFonts w:hint="default"/>
-          <w:lang w:eastAsia="zh-CN"/>
-        </w:rPr>
-      </w:pPr>
-      <w:r>
-        <w:rPr>
-          <w:rFonts w:hint="default"/>
-          <w:b/>
-          <w:bCs/>
-          <w:lang w:eastAsia="zh-CN"/>
-        </w:rPr>
-        <w:t>-- 公司总后台</w:t>
+        <w:numPr>
+          <w:numId w:val="0"/>
+        </w:numPr>
+        <w:kinsoku/>
+        <w:wordWrap/>
+        <w:overflowPunct/>
+        <w:topLinePunct w:val="0"/>
+        <w:autoSpaceDE/>
+        <w:autoSpaceDN/>
+        <w:bidi w:val="0"/>
+        <w:adjustRightInd/>
+        <w:snapToGrid/>
+        <w:spacing w:line="400" w:lineRule="exact"/>
+        <w:ind w:leftChars="0" w:right="0" w:rightChars="0"/>
+        <w:textAlignment w:val="auto"/>
+        <w:rPr>
+          <w:rFonts w:hint="default"/>
+          <w:b/>
+          <w:bCs/>
+          <w:lang w:eastAsia="zh-CN"/>
+        </w:rPr>
+      </w:pPr>
+      <w:r>
+        <w:rPr>
+          <w:rFonts w:hint="eastAsia"/>
+          <w:b/>
+          <w:bCs/>
+          <w:lang w:val="en-US" w:eastAsia="zh-CN"/>
+        </w:rPr>
+        <w:t>3、</w:t>
+      </w:r>
+      <w:r>
+        <w:rPr>
+          <w:rFonts w:hint="default"/>
+          <w:b/>
+          <w:bCs/>
+          <w:lang w:eastAsia="zh-CN"/>
+        </w:rPr>
+        <w:t>公司总后台</w:t>
+      </w:r>
+      <w:r>
+        <w:rPr>
+          <w:rFonts w:hint="eastAsia"/>
+          <w:b/>
+          <w:bCs/>
+          <w:lang w:val="en-US" w:eastAsia="zh-CN"/>
+        </w:rPr>
+        <w:t xml:space="preserve"> </w:t>
+      </w:r>
+      <w:r>
+        <w:rPr>
+          <w:rFonts w:hint="eastAsia"/>
+          <w:b w:val="0"/>
+          <w:bCs w:val="0"/>
+          <w:lang w:val="en-US" w:eastAsia="zh-CN"/>
+        </w:rPr>
+        <w:t>vue + element</w:t>
+      </w:r>
+    </w:p>
+    <w:p>
+      <w:pPr>
+        <w:keepNext w:val="0"/>
+        <w:keepLines w:val="0"/>
+        <w:pageBreakBefore w:val="0"/>
+        <w:kinsoku/>
+        <w:wordWrap/>
+        <w:overflowPunct/>
+        <w:topLinePunct w:val="0"/>
+        <w:autoSpaceDE/>
+        <w:autoSpaceDN/>
+        <w:bidi w:val="0"/>
+        <w:adjustRightInd/>
+        <w:snapToGrid/>
+        <w:spacing w:line="400" w:lineRule="exact"/>
+        <w:ind w:left="0" w:leftChars="0" w:right="0" w:rightChars="0" w:firstLine="0" w:firstLineChars="0"/>
+        <w:textAlignment w:val="auto"/>
+        <w:rPr>
+          <w:rFonts w:hint="default"/>
+          <w:lang w:eastAsia="zh-CN"/>
+        </w:rPr>
+      </w:pPr>
+      <w:r>
+        <w:rPr>
+          <w:rFonts w:hint="eastAsia"/>
+          <w:b/>
+          <w:bCs/>
+          <w:lang w:eastAsia="zh-CN"/>
+        </w:rPr>
+        <w:t>项目描述</w:t>
+      </w:r>
+      <w:r>
+        <w:rPr>
+          <w:rFonts w:hint="eastAsia"/>
+          <w:lang w:eastAsia="zh-CN"/>
+        </w:rPr>
+        <w:t>：汇总公司所有系统店铺注册、认证、申请支付通道等相关的审核。员工和相关的权限的控制。财务流水统计，子系统流水数据，定价等。插件用户反馈的汇总处理。</w:t>
       </w:r>
     </w:p>
     <w:p>
@@ -1685,45 +2020,6 @@
         <w:ind w:left="0" w:leftChars="0" w:right="0" w:rightChars="0" w:firstLine="0" w:firstLineChars="0"/>
         <w:textAlignment w:val="auto"/>
         <w:rPr>
-          <w:rFonts w:hint="default"/>
-          <w:lang w:eastAsia="zh-CN"/>
-        </w:rPr>
-      </w:pPr>
-      <w:r>
-        <w:rPr>
-          <w:rFonts w:hint="default"/>
-          <w:b/>
-          <w:bCs/>
-          <w:lang w:eastAsia="zh-CN"/>
-        </w:rPr>
-        <w:t>-- 森果社区</w:t>
-      </w:r>
-      <w:r>
-        <w:rPr>
-          <w:rFonts w:hint="default"/>
-          <w:lang w:eastAsia="zh-CN"/>
-        </w:rPr>
-        <w:t>：使用vue重构社区jquery编写的需求反馈板块</w:t>
-      </w:r>
-    </w:p>
-    <w:p>
-      <w:pPr>
-        <w:keepNext w:val="0"/>
-        <w:keepLines w:val="0"/>
-        <w:pageBreakBefore w:val="0"/>
-        <w:kinsoku/>
-        <w:wordWrap/>
-        <w:overflowPunct/>
-        <w:topLinePunct w:val="0"/>
-        <w:autoSpaceDE/>
-        <w:autoSpaceDN/>
-        <w:bidi w:val="0"/>
-        <w:adjustRightInd/>
-        <w:snapToGrid/>
-        <w:spacing w:line="400" w:lineRule="exact"/>
-        <w:ind w:left="0" w:leftChars="0" w:right="0" w:rightChars="0" w:firstLine="0" w:firstLineChars="0"/>
-        <w:textAlignment w:val="auto"/>
-        <w:rPr>
           <w:rFonts w:hint="default" w:cstheme="minorBidi"/>
           <w:b w:val="0"/>
           <w:kern w:val="2"/>
@@ -1732,153 +2028,6 @@
           <w:lang w:eastAsia="zh-CN" w:bidi="ar-SA"/>
         </w:rPr>
       </w:pPr>
-    </w:p>
-    <w:p>
-      <w:pPr>
-        <w:keepNext w:val="0"/>
-        <w:keepLines w:val="0"/>
-        <w:pageBreakBefore w:val="0"/>
-        <w:kinsoku/>
-        <w:wordWrap/>
-        <w:overflowPunct/>
-        <w:topLinePunct w:val="0"/>
-        <w:autoSpaceDE/>
-        <w:autoSpaceDN/>
-        <w:bidi w:val="0"/>
-        <w:adjustRightInd/>
-        <w:snapToGrid/>
-        <w:spacing w:line="400" w:lineRule="exact"/>
-        <w:ind w:left="0" w:leftChars="0" w:right="0" w:rightChars="0" w:firstLine="0" w:firstLineChars="0"/>
-        <w:textAlignment w:val="auto"/>
-        <w:rPr>
-          <w:rFonts w:hint="default"/>
-          <w:lang w:eastAsia="zh-CN"/>
-        </w:rPr>
-      </w:pPr>
-      <w:r>
-        <w:rPr>
-          <w:rFonts w:hint="default"/>
-          <w:b/>
-          <w:bCs/>
-          <w:lang w:eastAsia="zh-CN"/>
-        </w:rPr>
-        <w:t>-- 收银后台</w:t>
-      </w:r>
-      <w:r>
-        <w:rPr>
-          <w:rFonts w:hint="default"/>
-          <w:lang w:eastAsia="zh-CN"/>
-        </w:rPr>
-        <w:t>PC vue3.0&lt;@vue/composition-api插件尝鲜&gt; + ts</w:t>
-      </w:r>
-    </w:p>
-    <w:p>
-      <w:pPr>
-        <w:keepNext w:val="0"/>
-        <w:keepLines w:val="0"/>
-        <w:pageBreakBefore w:val="0"/>
-        <w:kinsoku/>
-        <w:wordWrap/>
-        <w:overflowPunct/>
-        <w:topLinePunct w:val="0"/>
-        <w:autoSpaceDE/>
-        <w:autoSpaceDN/>
-        <w:bidi w:val="0"/>
-        <w:adjustRightInd/>
-        <w:snapToGrid/>
-        <w:spacing w:line="400" w:lineRule="exact"/>
-        <w:ind w:left="0" w:leftChars="0" w:right="0" w:rightChars="0" w:firstLine="0" w:firstLineChars="0"/>
-        <w:textAlignment w:val="auto"/>
-        <w:rPr>
-          <w:rFonts w:hint="default"/>
-          <w:lang w:eastAsia="zh-CN"/>
-        </w:rPr>
-      </w:pPr>
-      <w:r>
-        <w:rPr>
-          <w:rFonts w:hint="default"/>
-          <w:b/>
-          <w:bCs/>
-          <w:lang w:eastAsia="zh-CN"/>
-        </w:rPr>
-        <w:t>-- 收银后台移动端</w:t>
-      </w:r>
-      <w:r>
-        <w:rPr>
-          <w:rFonts w:hint="default"/>
-          <w:lang w:eastAsia="zh-CN"/>
-        </w:rPr>
-        <w:t xml:space="preserve"> react + ts</w:t>
-      </w:r>
-    </w:p>
-    <w:p>
-      <w:pPr>
-        <w:keepNext w:val="0"/>
-        <w:keepLines w:val="0"/>
-        <w:pageBreakBefore w:val="0"/>
-        <w:kinsoku/>
-        <w:wordWrap/>
-        <w:overflowPunct/>
-        <w:topLinePunct w:val="0"/>
-        <w:autoSpaceDE/>
-        <w:autoSpaceDN/>
-        <w:bidi w:val="0"/>
-        <w:adjustRightInd/>
-        <w:snapToGrid/>
-        <w:spacing w:line="400" w:lineRule="exact"/>
-        <w:ind w:left="0" w:leftChars="0" w:right="0" w:rightChars="0" w:firstLine="0" w:firstLineChars="0"/>
-        <w:textAlignment w:val="auto"/>
-        <w:rPr>
-          <w:rFonts w:hint="default"/>
-          <w:lang w:eastAsia="zh-CN"/>
-        </w:rPr>
-      </w:pPr>
-      <w:r>
-        <w:rPr>
-          <w:rFonts w:hint="default"/>
-          <w:b/>
-          <w:bCs/>
-          <w:lang w:eastAsia="zh-CN"/>
-        </w:rPr>
-        <w:t>-- 收银台</w:t>
-      </w:r>
-      <w:r>
-        <w:rPr>
-          <w:rFonts w:hint="default"/>
-          <w:lang w:eastAsia="zh-CN"/>
-        </w:rPr>
-        <w:t xml:space="preserve"> react + ts</w:t>
-      </w:r>
-    </w:p>
-    <w:p>
-      <w:pPr>
-        <w:keepNext w:val="0"/>
-        <w:keepLines w:val="0"/>
-        <w:pageBreakBefore w:val="0"/>
-        <w:kinsoku/>
-        <w:wordWrap/>
-        <w:overflowPunct/>
-        <w:topLinePunct w:val="0"/>
-        <w:autoSpaceDE/>
-        <w:autoSpaceDN/>
-        <w:bidi w:val="0"/>
-        <w:adjustRightInd/>
-        <w:snapToGrid/>
-        <w:spacing w:line="400" w:lineRule="exact"/>
-        <w:ind w:left="0" w:leftChars="0" w:right="0" w:rightChars="0" w:firstLine="0" w:firstLineChars="0"/>
-        <w:textAlignment w:val="auto"/>
-        <w:rPr>
-          <w:rFonts w:hint="default"/>
-          <w:lang w:eastAsia="zh-CN"/>
-        </w:rPr>
-      </w:pPr>
-      <w:r>
-        <w:rPr>
-          <w:rFonts w:hint="default"/>
-          <w:lang w:eastAsia="zh-CN"/>
-        </w:rPr>
-        <w:t>-- 甜杏小程序 taro + ts</w:t>
-      </w:r>
     </w:p>
     <w:p>
       <w:pPr>
@@ -1903,15 +2052,28 @@
         <w:textAlignment w:val="auto"/>
         <w:rPr>
           <w:rFonts w:hint="default"/>
-          <w:lang w:eastAsia="zh-CN"/>
-        </w:rPr>
-      </w:pPr>
-      <w:r>
-        <w:rPr>
-          <w:rFonts w:hint="default"/>
-          <w:lang w:eastAsia="zh-CN"/>
-        </w:rPr>
-        <w:t>以上三个项目巩固了我对于react和ts的使用，使用react的过程中提高了我对于组件编写能力，vue2.x使用配置编写页面和组件，react提供了更为强大的js原生能力，编写的页面和组件的灵活性更高，上限更高。</w:t>
+          <w:b/>
+          <w:bCs/>
+          <w:lang w:val="en-US" w:eastAsia="zh-CN"/>
+        </w:rPr>
+      </w:pPr>
+      <w:r>
+        <w:rPr>
+          <w:rFonts w:hint="eastAsia"/>
+          <w:b/>
+          <w:bCs/>
+          <w:lang w:val="en-US" w:eastAsia="zh-CN"/>
+        </w:rPr>
+        <w:t xml:space="preserve">4、零售后台PC和移动端、收银台、甜杏小程序 </w:t>
+      </w:r>
+      <w:r>
+        <w:rPr>
+          <w:rFonts w:hint="eastAsia"/>
+          <w:b w:val="0"/>
+          <w:bCs w:val="0"/>
+          <w:lang w:val="en-US" w:eastAsia="zh-CN"/>
+        </w:rPr>
+        <w:t>vue3.0+react+TS+element+taro</w:t>
       </w:r>
     </w:p>
     <w:p>
@@ -1936,10 +2098,26 @@
         <w:ind w:leftChars="0" w:right="0" w:rightChars="0"/>
         <w:textAlignment w:val="auto"/>
         <w:rPr>
-          <w:rFonts w:hint="default"/>
-          <w:lang w:eastAsia="zh-CN"/>
-        </w:rPr>
-      </w:pPr>
+          <w:rFonts w:hint="eastAsia"/>
+          <w:lang w:val="en-US" w:eastAsia="zh-CN"/>
+        </w:rPr>
+      </w:pPr>
+      <w:r>
+        <w:rPr>
+          <w:rFonts w:hint="eastAsia"/>
+          <w:b/>
+          <w:bCs/>
+          <w:lang w:val="en-US" w:eastAsia="zh-CN"/>
+        </w:rPr>
+        <w:t>项目描述</w:t>
+      </w:r>
+      <w:r>
+        <w:rPr>
+          <w:rFonts w:hint="eastAsia"/>
+          <w:lang w:val="en-US" w:eastAsia="zh-CN"/>
+        </w:rPr>
+        <w:t>：PC、移动端和小程序，三个平台为零售店铺提供完整的收银解决方案</w:t>
+      </w:r>
     </w:p>
     <w:p>
       <w:pPr>
@@ -1963,8 +2141,171 @@
         <w:ind w:leftChars="0" w:right="0" w:rightChars="0"/>
         <w:textAlignment w:val="auto"/>
         <w:rPr>
-          <w:rFonts w:hint="default"/>
-          <w:lang w:eastAsia="zh-CN"/>
+          <w:rFonts w:hint="eastAsia"/>
+          <w:lang w:val="en-US" w:eastAsia="zh-CN"/>
+        </w:rPr>
+      </w:pPr>
+      <w:r>
+        <w:rPr>
+          <w:rFonts w:hint="eastAsia"/>
+          <w:lang w:val="en-US" w:eastAsia="zh-CN"/>
+        </w:rPr>
+        <w:t>1、参与以上四个项目的日常开发和维护工作，进入的时候，项目已经开发了不少</w:t>
+      </w:r>
+    </w:p>
+    <w:p>
+      <w:pPr>
+        <w:keepNext w:val="0"/>
+        <w:keepLines w:val="0"/>
+        <w:pageBreakBefore w:val="0"/>
+        <w:numPr>
+          <w:ilvl w:val="0"/>
+          <w:numId w:val="0"/>
+        </w:numPr>
+        <w:kinsoku/>
+        <w:wordWrap/>
+        <w:overflowPunct/>
+        <w:topLinePunct w:val="0"/>
+        <w:autoSpaceDE/>
+        <w:autoSpaceDN/>
+        <w:bidi w:val="0"/>
+        <w:adjustRightInd/>
+        <w:snapToGrid/>
+        <w:spacing w:line="400" w:lineRule="exact"/>
+        <w:ind w:leftChars="0" w:right="0" w:rightChars="0"/>
+        <w:textAlignment w:val="auto"/>
+        <w:rPr>
+          <w:rFonts w:hint="eastAsia"/>
+          <w:lang w:val="en-US" w:eastAsia="zh-CN"/>
+        </w:rPr>
+      </w:pPr>
+      <w:r>
+        <w:rPr>
+          <w:rFonts w:hint="eastAsia"/>
+          <w:lang w:val="en-US" w:eastAsia="zh-CN"/>
+        </w:rPr>
+        <w:t>2、不断的提升项目的组件化的程度，减少重复代码的编写，对现有的组件进行扩展</w:t>
+      </w:r>
+    </w:p>
+    <w:p>
+      <w:pPr>
+        <w:keepNext w:val="0"/>
+        <w:keepLines w:val="0"/>
+        <w:pageBreakBefore w:val="0"/>
+        <w:numPr>
+          <w:ilvl w:val="0"/>
+          <w:numId w:val="0"/>
+        </w:numPr>
+        <w:kinsoku/>
+        <w:wordWrap/>
+        <w:overflowPunct/>
+        <w:topLinePunct w:val="0"/>
+        <w:autoSpaceDE/>
+        <w:autoSpaceDN/>
+        <w:bidi w:val="0"/>
+        <w:adjustRightInd/>
+        <w:snapToGrid/>
+        <w:spacing w:line="400" w:lineRule="exact"/>
+        <w:ind w:leftChars="0" w:right="0" w:rightChars="0"/>
+        <w:textAlignment w:val="auto"/>
+        <w:rPr>
+          <w:rFonts w:hint="eastAsia"/>
+          <w:lang w:val="en-US" w:eastAsia="zh-CN"/>
+        </w:rPr>
+      </w:pPr>
+      <w:r>
+        <w:rPr>
+          <w:rFonts w:hint="eastAsia"/>
+          <w:lang w:val="en-US" w:eastAsia="zh-CN"/>
+        </w:rPr>
+        <w:t>3、TS的使用，对于项目的各个对象进行声明，获取更好的代码提示效果，安全的类型，减少了开发过程中的类型传递出错或者属性缺失的问题</w:t>
+      </w:r>
+    </w:p>
+    <w:p>
+      <w:pPr>
+        <w:keepNext w:val="0"/>
+        <w:keepLines w:val="0"/>
+        <w:pageBreakBefore w:val="0"/>
+        <w:numPr>
+          <w:ilvl w:val="0"/>
+          <w:numId w:val="0"/>
+        </w:numPr>
+        <w:kinsoku/>
+        <w:wordWrap/>
+        <w:overflowPunct/>
+        <w:topLinePunct w:val="0"/>
+        <w:autoSpaceDE/>
+        <w:autoSpaceDN/>
+        <w:bidi w:val="0"/>
+        <w:adjustRightInd/>
+        <w:snapToGrid/>
+        <w:spacing w:line="400" w:lineRule="exact"/>
+        <w:ind w:leftChars="0" w:right="0" w:rightChars="0"/>
+        <w:textAlignment w:val="auto"/>
+        <w:rPr>
+          <w:rFonts w:hint="default"/>
+          <w:lang w:val="en-US" w:eastAsia="zh-CN"/>
+        </w:rPr>
+      </w:pPr>
+      <w:r>
+        <w:rPr>
+          <w:rFonts w:hint="eastAsia"/>
+          <w:lang w:val="en-US" w:eastAsia="zh-CN"/>
+        </w:rPr>
+        <w:t>4、使用vue官方提供的插件@vue/composition-api，提前使用vue3的语法，更好将项目中的相同逻辑进行复用和大块的逻辑可以抽离成小的tsx文件</w:t>
+      </w:r>
+    </w:p>
+    <w:p>
+      <w:pPr>
+        <w:keepNext w:val="0"/>
+        <w:keepLines w:val="0"/>
+        <w:pageBreakBefore w:val="0"/>
+        <w:numPr>
+          <w:ilvl w:val="0"/>
+          <w:numId w:val="0"/>
+        </w:numPr>
+        <w:kinsoku/>
+        <w:wordWrap/>
+        <w:overflowPunct/>
+        <w:topLinePunct w:val="0"/>
+        <w:autoSpaceDE/>
+        <w:autoSpaceDN/>
+        <w:bidi w:val="0"/>
+        <w:adjustRightInd/>
+        <w:snapToGrid/>
+        <w:spacing w:line="400" w:lineRule="exact"/>
+        <w:ind w:leftChars="0" w:right="0" w:rightChars="0"/>
+        <w:textAlignment w:val="auto"/>
+        <w:rPr>
+          <w:rFonts w:hint="default"/>
+          <w:lang w:eastAsia="zh-CN"/>
+        </w:rPr>
+      </w:pPr>
+    </w:p>
+    <w:p>
+      <w:pPr>
+        <w:keepNext w:val="0"/>
+        <w:keepLines w:val="0"/>
+        <w:pageBreakBefore w:val="0"/>
+        <w:numPr>
+          <w:ilvl w:val="0"/>
+          <w:numId w:val="0"/>
+        </w:numPr>
+        <w:kinsoku/>
+        <w:wordWrap/>
+        <w:overflowPunct/>
+        <w:topLinePunct w:val="0"/>
+        <w:autoSpaceDE/>
+        <w:autoSpaceDN/>
+        <w:bidi w:val="0"/>
+        <w:adjustRightInd/>
+        <w:snapToGrid/>
+        <w:spacing w:line="400" w:lineRule="exact"/>
+        <w:ind w:leftChars="0" w:right="0" w:rightChars="0"/>
+        <w:textAlignment w:val="auto"/>
+        <w:rPr>
+          <w:rFonts w:hint="default"/>
+          <w:lang w:val="en-US" w:eastAsia="zh-CN"/>
         </w:rPr>
       </w:pPr>
       <w:r>
@@ -1983,7 +2324,14 @@
           <w:rFonts w:hint="default"/>
           <w:lang w:eastAsia="zh-CN"/>
         </w:rPr>
-        <w:t>: 一年的时间里研究更多的是vue和react的使用，暂时没有深入源码和全部的原理，这也是后一年的目标</w:t>
+        <w:t>: 一年的时间里研究更多的是vue和react的使用，暂时没有深入源码和全部的原理，</w:t>
+      </w:r>
+      <w:r>
+        <w:rPr>
+          <w:rFonts w:hint="eastAsia"/>
+          <w:lang w:eastAsia="zh-CN"/>
+        </w:rPr>
+        <w:t>第二年的计划是，尝试学习框架的源码和总结思想</w:t>
       </w:r>
     </w:p>
     <w:p>
@@ -2022,6 +2370,18 @@
 <file path=word/numbering.xml><?xml version="1.0" encoding="utf-8"?>
 <w:numbering xmlns:wpc="http://schemas.microsoft.com/office/word/2010/wordprocessingCanvas" xmlns:mc="http://schemas.openxmlformats.org/markup-compatibility/2006" xmlns:o="urn:schemas-microsoft-com:office:office" xmlns:r="http://schemas.openxmlformats.org/officeDocument/2006/relationships" xmlns:m="http://schemas.openxmlformats.org/officeDocument/2006/math" xmlns:v="urn:schemas-microsoft-com:vml" xmlns:wp14="http://schemas.microsoft.com/office/word/2010/wordprocessingDrawing" xmlns:wp="http://schemas.openxmlformats.org/drawingml/2006/wordprocessingDrawing" xmlns:w10="urn:schemas-microsoft-com:office:word" xmlns:w="http://schemas.openxmlformats.org/wordprocessingml/2006/main" xmlns:w14="http://schemas.microsoft.com/office/word/2010/wordml" xmlns:wpg="http://schemas.microsoft.com/office/word/2010/wordprocessingGroup" xmlns:wpi="http://schemas.microsoft.com/office/word/2010/wordprocessingInk" xmlns:wne="http://schemas.microsoft.com/office/word/2006/wordml" xmlns:wps="http://schemas.microsoft.com/office/word/2010/wordprocessingShape" mc:Ignorable="w14 wp14">
   <w:abstractNum w:abstractNumId="0">
+    <w:nsid w:val="AFDEA835"/>
+    <w:multiLevelType w:val="singleLevel"/>
+    <w:tmpl w:val="AFDEA835"/>
+    <w:lvl w:ilvl="0" w:tentative="0">
+      <w:start w:val="1"/>
+      <w:numFmt w:val="decimal"/>
+      <w:suff w:val="nothing"/>
+      <w:lvlText w:val="%1、"/>
+      <w:lvlJc w:val="left"/>
+    </w:lvl>
+  </w:abstractNum>
+  <w:abstractNum w:abstractNumId="1">
     <w:nsid w:val="5EA45916"/>
     <w:multiLevelType w:val="singleLevel"/>
     <w:tmpl w:val="5EA45916"/>
@@ -2033,7 +2393,7 @@
       <w:lvlJc w:val="left"/>
     </w:lvl>
   </w:abstractNum>
-  <w:abstractNum w:abstractNumId="1">
+  <w:abstractNum w:abstractNumId="2">
     <w:nsid w:val="5EA8462D"/>
     <w:multiLevelType w:val="singleLevel"/>
     <w:tmpl w:val="5EA8462D"/>
@@ -2046,10 +2406,13 @@
     </w:lvl>
   </w:abstractNum>
   <w:num w:numId="1">
+    <w:abstractNumId w:val="1"/>
+  </w:num>
+  <w:num w:numId="2">
     <w:abstractNumId w:val="0"/>
   </w:num>
-  <w:num w:numId="2">
-    <w:abstractNumId w:val="1"/>
+  <w:num w:numId="3">
+    <w:abstractNumId w:val="2"/>
   </w:num>
 </w:numbering>
 </file>
@@ -2348,13 +2711,13 @@
       <w:lang w:val="en-US" w:eastAsia="zh-CN" w:bidi="ar"/>
     </w:rPr>
   </w:style>
-  <w:style w:type="character" w:default="1" w:styleId="3">
+  <w:style w:type="character" w:default="1" w:styleId="4">
     <w:name w:val="Default Paragraph Font"/>
     <w:semiHidden/>
     <w:qFormat/>
     <w:uiPriority w:val="0"/>
   </w:style>
-  <w:style w:type="table" w:default="1" w:styleId="5">
+  <w:style w:type="table" w:default="1" w:styleId="3">
     <w:name w:val="Normal Table"/>
     <w:semiHidden/>
     <w:qFormat/>
@@ -2368,9 +2731,9 @@
       </w:tblCellMar>
     </w:tblPr>
   </w:style>
-  <w:style w:type="character" w:styleId="4">
+  <w:style w:type="character" w:styleId="5">
     <w:name w:val="Hyperlink"/>
-    <w:basedOn w:val="3"/>
+    <w:basedOn w:val="4"/>
     <w:qFormat/>
     <w:uiPriority w:val="0"/>
     <w:rPr>
